--- a/SHSU_Fall_2017/Advanced_Language_Concepts_4318/Notes.docx
+++ b/SHSU_Fall_2017/Advanced_Language_Concepts_4318/Notes.docx
@@ -1073,11 +1073,238 @@
     <w:p>
       <w:pPr>
         <w:pStyle w:val="ListParagraph"/>
-        <w:numPr>
-          <w:ilvl w:val="1"/>
+        <w:ind w:left="1800"/>
+      </w:pPr>
+    </w:p>
+    <w:p>
+      <w:pPr>
+        <w:pStyle w:val="ListParagraph"/>
+        <w:ind w:left="1800"/>
+      </w:pPr>
+    </w:p>
+    <w:p>
+      <w:pPr>
+        <w:pStyle w:val="Heading1"/>
+      </w:pPr>
+      <w:r>
+        <w:t>10/17/17</w:t>
+      </w:r>
+    </w:p>
+    <w:p>
+      <w:pPr>
+        <w:pStyle w:val="ListParagraph"/>
+        <w:numPr>
+          <w:ilvl w:val="0"/>
           <w:numId w:val="6"/>
         </w:numPr>
       </w:pPr>
+      <w:r>
+        <w:t>Subprograms</w:t>
+      </w:r>
+    </w:p>
+    <w:p>
+      <w:pPr>
+        <w:pStyle w:val="ListParagraph"/>
+        <w:numPr>
+          <w:ilvl w:val="1"/>
+          <w:numId w:val="6"/>
+        </w:numPr>
+      </w:pPr>
+      <w:r>
+        <w:t>Procedure</w:t>
+      </w:r>
+    </w:p>
+    <w:p>
+      <w:pPr>
+        <w:pStyle w:val="ListParagraph"/>
+        <w:numPr>
+          <w:ilvl w:val="1"/>
+          <w:numId w:val="6"/>
+        </w:numPr>
+      </w:pPr>
+      <w:r>
+        <w:t>Method</w:t>
+      </w:r>
+    </w:p>
+    <w:p>
+      <w:pPr>
+        <w:pStyle w:val="ListParagraph"/>
+        <w:numPr>
+          <w:ilvl w:val="1"/>
+          <w:numId w:val="6"/>
+        </w:numPr>
+      </w:pPr>
+      <w:r>
+        <w:t>Function</w:t>
+      </w:r>
+    </w:p>
+    <w:p>
+      <w:pPr>
+        <w:pStyle w:val="ListParagraph"/>
+        <w:numPr>
+          <w:ilvl w:val="0"/>
+          <w:numId w:val="6"/>
+        </w:numPr>
+      </w:pPr>
+      <w:r>
+        <w:t xml:space="preserve">Most languages pass params with </w:t>
+      </w:r>
+      <w:r>
+        <w:rPr>
+          <w:u w:val="single"/>
+        </w:rPr>
+        <w:t>call by value</w:t>
+      </w:r>
+    </w:p>
+    <w:p>
+      <w:pPr>
+        <w:pStyle w:val="ListParagraph"/>
+        <w:numPr>
+          <w:ilvl w:val="1"/>
+          <w:numId w:val="6"/>
+        </w:numPr>
+      </w:pPr>
+      <w:r>
+        <w:t>C++ has call by reference as well</w:t>
+      </w:r>
+    </w:p>
+    <w:p>
+      <w:pPr>
+        <w:pStyle w:val="ListParagraph"/>
+        <w:numPr>
+          <w:ilvl w:val="1"/>
+          <w:numId w:val="6"/>
+        </w:numPr>
+      </w:pPr>
+      <w:r>
+        <w:t>Ada has:</w:t>
+      </w:r>
+    </w:p>
+    <w:p>
+      <w:pPr>
+        <w:pStyle w:val="ListParagraph"/>
+        <w:numPr>
+          <w:ilvl w:val="2"/>
+          <w:numId w:val="6"/>
+        </w:numPr>
+      </w:pPr>
+      <w:r>
+        <w:t>Call by value default in</w:t>
+      </w:r>
+    </w:p>
+    <w:p>
+      <w:pPr>
+        <w:pStyle w:val="ListParagraph"/>
+        <w:numPr>
+          <w:ilvl w:val="2"/>
+          <w:numId w:val="6"/>
+        </w:numPr>
+      </w:pPr>
+      <w:r>
+        <w:t>Call by value-result in out for primitives integer</w:t>
+      </w:r>
+    </w:p>
+    <w:p>
+      <w:pPr>
+        <w:pStyle w:val="ListParagraph"/>
+        <w:numPr>
+          <w:ilvl w:val="2"/>
+          <w:numId w:val="6"/>
+        </w:numPr>
+      </w:pPr>
+      <w:r>
+        <w:t>Call by reference in out for composite types like records/arrays</w:t>
+      </w:r>
+    </w:p>
+    <w:p>
+      <w:pPr>
+        <w:pStyle w:val="ListParagraph"/>
+        <w:numPr>
+          <w:ilvl w:val="2"/>
+          <w:numId w:val="6"/>
+        </w:numPr>
+      </w:pPr>
+      <w:r>
+        <w:t>Call by result out</w:t>
+      </w:r>
+    </w:p>
+    <w:p>
+      <w:pPr>
+        <w:pStyle w:val="ListParagraph"/>
+        <w:numPr>
+          <w:ilvl w:val="1"/>
+          <w:numId w:val="6"/>
+        </w:numPr>
+      </w:pPr>
+      <w:r>
+        <w:t>Java Technically only has call by value … however since all objects are references, acts like call by reference</w:t>
+      </w:r>
+    </w:p>
+    <w:p>
+      <w:pPr>
+        <w:pStyle w:val="ListParagraph"/>
+        <w:numPr>
+          <w:ilvl w:val="0"/>
+          <w:numId w:val="6"/>
+        </w:numPr>
+      </w:pPr>
+      <w:r>
+        <w:t>Call by value:</w:t>
+      </w:r>
+    </w:p>
+    <w:p>
+      <w:pPr>
+        <w:pStyle w:val="ListParagraph"/>
+        <w:numPr>
+          <w:ilvl w:val="1"/>
+          <w:numId w:val="6"/>
+        </w:numPr>
+      </w:pPr>
+      <w:r>
+        <w:t>At call, evaluate actual params. To get values. Actual can be any expression</w:t>
+      </w:r>
+    </w:p>
+    <w:p>
+      <w:pPr>
+        <w:pStyle w:val="ListParagraph"/>
+        <w:numPr>
+          <w:ilvl w:val="1"/>
+          <w:numId w:val="6"/>
+        </w:numPr>
+      </w:pPr>
+      <w:r>
+        <w:t>Create local vars for formal &amp; initialize to values of actual. Created left to right … pushed on stack</w:t>
+      </w:r>
+    </w:p>
+    <w:p>
+      <w:pPr>
+        <w:pStyle w:val="ListParagraph"/>
+        <w:numPr>
+          <w:ilvl w:val="1"/>
+          <w:numId w:val="6"/>
+        </w:numPr>
+      </w:pPr>
+      <w:r>
+        <w:t>During subroutine execution, acts like local variables.</w:t>
+      </w:r>
+    </w:p>
+    <w:p>
+      <w:pPr>
+        <w:pStyle w:val="ListParagraph"/>
+        <w:numPr>
+          <w:ilvl w:val="1"/>
+          <w:numId w:val="6"/>
+        </w:numPr>
+      </w:pPr>
+      <w:r>
+        <w:t>At return, formal are “destroy</w:t>
+      </w:r>
+      <w:r>
+        <w:t xml:space="preserve">ed” &amp; not passed back … actual do not change right to left … </w:t>
+      </w:r>
+      <w:r>
+        <w:t>popped off stack</w:t>
+      </w:r>
       <w:bookmarkStart w:id="0" w:name="_GoBack"/>
       <w:bookmarkEnd w:id="0"/>
     </w:p>
@@ -1209,7 +1436,7 @@
   <w:abstractNum w:abstractNumId="1">
     <w:nsid w:val="17D453B5"/>
     <w:multiLevelType w:val="hybridMultilevel"/>
-    <w:tmpl w:val="127468A4"/>
+    <w:tmpl w:val="B4BAEFEE"/>
     <w:lvl w:ilvl="0" w:tplc="04090001">
       <w:start w:val="1"/>
       <w:numFmt w:val="bullet"/>

--- a/SHSU_Fall_2017/Advanced_Language_Concepts_4318/Notes.docx
+++ b/SHSU_Fall_2017/Advanced_Language_Concepts_4318/Notes.docx
@@ -1305,6 +1305,99 @@
       <w:r>
         <w:t>popped off stack</w:t>
       </w:r>
+      <w:r>
+        <w:t xml:space="preserve">. </w:t>
+      </w:r>
+    </w:p>
+    <w:p>
+      <w:pPr>
+        <w:pStyle w:val="ListParagraph"/>
+        <w:numPr>
+          <w:ilvl w:val="0"/>
+          <w:numId w:val="6"/>
+        </w:numPr>
+      </w:pPr>
+      <w:r>
+        <w:t>Every Subroutine can have formal params &amp; local vars which are created at call activation record gets created for each subroutine call.</w:t>
+      </w:r>
+    </w:p>
+    <w:p>
+      <w:pPr>
+        <w:pStyle w:val="ListParagraph"/>
+        <w:numPr>
+          <w:ilvl w:val="1"/>
+          <w:numId w:val="6"/>
+        </w:numPr>
+      </w:pPr>
+      <w:r>
+        <w:t>Local vars</w:t>
+      </w:r>
+      <w:r>
+        <w:t>.</w:t>
+      </w:r>
+    </w:p>
+    <w:p>
+      <w:pPr>
+        <w:pStyle w:val="ListParagraph"/>
+        <w:numPr>
+          <w:ilvl w:val="1"/>
+          <w:numId w:val="6"/>
+        </w:numPr>
+      </w:pPr>
+      <w:r>
+        <w:t>Formal parameters:</w:t>
+      </w:r>
+      <w:r>
+        <w:t xml:space="preserve"> </w:t>
+      </w:r>
+      <w:r>
+        <w:t>push left to right</w:t>
+      </w:r>
+    </w:p>
+    <w:p>
+      <w:pPr>
+        <w:pStyle w:val="ListParagraph"/>
+        <w:numPr>
+          <w:ilvl w:val="1"/>
+          <w:numId w:val="6"/>
+        </w:numPr>
+      </w:pPr>
+      <w:r>
+        <w:t>[Register Values]</w:t>
+      </w:r>
+    </w:p>
+    <w:p>
+      <w:pPr>
+        <w:pStyle w:val="ListParagraph"/>
+        <w:numPr>
+          <w:ilvl w:val="1"/>
+          <w:numId w:val="6"/>
+        </w:numPr>
+      </w:pPr>
+      <w:r>
+        <w:t xml:space="preserve">Return Address: What do you do after subroutine is completely finished. </w:t>
+      </w:r>
+    </w:p>
+    <w:p>
+      <w:pPr>
+        <w:pStyle w:val="ListParagraph"/>
+        <w:numPr>
+          <w:ilvl w:val="2"/>
+          <w:numId w:val="6"/>
+        </w:numPr>
+      </w:pPr>
+      <w:r>
+        <w:t>Next statement</w:t>
+      </w:r>
+    </w:p>
+    <w:p>
+      <w:pPr>
+        <w:pStyle w:val="ListParagraph"/>
+        <w:numPr>
+          <w:ilvl w:val="0"/>
+          <w:numId w:val="6"/>
+        </w:numPr>
+      </w:pPr>
       <w:bookmarkStart w:id="0" w:name="_GoBack"/>
       <w:bookmarkEnd w:id="0"/>
     </w:p>

--- a/SHSU_Fall_2017/Advanced_Language_Concepts_4318/Notes.docx
+++ b/SHSU_Fall_2017/Advanced_Language_Concepts_4318/Notes.docx
@@ -1393,11 +1393,136 @@
     <w:p>
       <w:pPr>
         <w:pStyle w:val="ListParagraph"/>
+        <w:ind w:left="1080"/>
+      </w:pPr>
+    </w:p>
+    <w:p>
+      <w:pPr>
+        <w:pStyle w:val="Heading1"/>
+      </w:pPr>
+      <w:r>
+        <w:t>10/26/17</w:t>
+      </w:r>
+    </w:p>
+    <w:p>
+      <w:pPr>
+        <w:pStyle w:val="ListParagraph"/>
         <w:numPr>
           <w:ilvl w:val="0"/>
-          <w:numId w:val="6"/>
-        </w:numPr>
-      </w:pPr>
+          <w:numId w:val="7"/>
+        </w:numPr>
+      </w:pPr>
+      <w:r>
+        <w:t xml:space="preserve">ADT (Abstract Data Type) </w:t>
+      </w:r>
+    </w:p>
+    <w:p>
+      <w:pPr>
+        <w:pStyle w:val="ListParagraph"/>
+        <w:numPr>
+          <w:ilvl w:val="1"/>
+          <w:numId w:val="7"/>
+        </w:numPr>
+      </w:pPr>
+      <w:r>
+        <w:t>Grouping of data &amp; Set of operations on that data.</w:t>
+      </w:r>
+    </w:p>
+    <w:p>
+      <w:pPr>
+        <w:pStyle w:val="ListParagraph"/>
+        <w:numPr>
+          <w:ilvl w:val="1"/>
+          <w:numId w:val="7"/>
+        </w:numPr>
+      </w:pPr>
+      <w:r>
+        <w:t>Stack – abstraction</w:t>
+      </w:r>
+    </w:p>
+    <w:p>
+      <w:pPr>
+        <w:pStyle w:val="ListParagraph"/>
+        <w:numPr>
+          <w:ilvl w:val="1"/>
+          <w:numId w:val="7"/>
+        </w:numPr>
+      </w:pPr>
+      <w:r>
+        <w:t>Queue – Information Hiding</w:t>
+      </w:r>
+    </w:p>
+    <w:p>
+      <w:pPr>
+        <w:pStyle w:val="ListParagraph"/>
+        <w:numPr>
+          <w:ilvl w:val="1"/>
+          <w:numId w:val="7"/>
+        </w:numPr>
+      </w:pPr>
+      <w:r>
+        <w:t>List – Encapsulation</w:t>
+      </w:r>
+    </w:p>
+    <w:p>
+      <w:pPr>
+        <w:pStyle w:val="ListParagraph"/>
+        <w:numPr>
+          <w:ilvl w:val="1"/>
+          <w:numId w:val="7"/>
+        </w:numPr>
+      </w:pPr>
+      <w:r>
+        <w:t>Stack –data type: Int objects</w:t>
+      </w:r>
+    </w:p>
+    <w:p>
+      <w:pPr>
+        <w:pStyle w:val="ListParagraph"/>
+        <w:numPr>
+          <w:ilvl w:val="1"/>
+          <w:numId w:val="7"/>
+        </w:numPr>
+      </w:pPr>
+      <w:r>
+        <w:t xml:space="preserve">C-HeaderFile: </w:t>
+      </w:r>
+    </w:p>
+    <w:p>
+      <w:pPr>
+        <w:pStyle w:val="ListParagraph"/>
+        <w:numPr>
+          <w:ilvl w:val="2"/>
+          <w:numId w:val="7"/>
+        </w:numPr>
+      </w:pPr>
+      <w:r>
+        <w:t>Type def itemtype</w:t>
+      </w:r>
+    </w:p>
+    <w:p>
+      <w:pPr>
+        <w:pStyle w:val="ListParagraph"/>
+        <w:numPr>
+          <w:ilvl w:val="2"/>
+          <w:numId w:val="7"/>
+        </w:numPr>
+      </w:pPr>
+      <w:r>
+        <w:t>Typedef stack</w:t>
+      </w:r>
+    </w:p>
+    <w:p>
+      <w:pPr>
+        <w:pStyle w:val="ListParagraph"/>
+        <w:numPr>
+          <w:ilvl w:val="2"/>
+          <w:numId w:val="7"/>
+        </w:numPr>
+      </w:pPr>
+      <w:r>
+        <w:t>Void push(Stack s, itemtype i)</w:t>
+      </w:r>
       <w:bookmarkStart w:id="0" w:name="_GoBack"/>
       <w:bookmarkEnd w:id="0"/>
     </w:p>
@@ -1753,6 +1878,119 @@
     </w:lvl>
   </w:abstractNum>
   <w:abstractNum w:abstractNumId="3">
+    <w:nsid w:val="365E6449"/>
+    <w:multiLevelType w:val="hybridMultilevel"/>
+    <w:tmpl w:val="FE5E06B0"/>
+    <w:lvl w:ilvl="0" w:tplc="04090001">
+      <w:start w:val="1"/>
+      <w:numFmt w:val="bullet"/>
+      <w:lvlText w:val=""/>
+      <w:lvlJc w:val="left"/>
+      <w:pPr>
+        <w:ind w:left="720" w:hanging="360"/>
+      </w:pPr>
+      <w:rPr>
+        <w:rFonts w:ascii="Symbol" w:hAnsi="Symbol" w:hint="default"/>
+      </w:rPr>
+    </w:lvl>
+    <w:lvl w:ilvl="1" w:tplc="04090003">
+      <w:start w:val="1"/>
+      <w:numFmt w:val="bullet"/>
+      <w:lvlText w:val="o"/>
+      <w:lvlJc w:val="left"/>
+      <w:pPr>
+        <w:ind w:left="1440" w:hanging="360"/>
+      </w:pPr>
+      <w:rPr>
+        <w:rFonts w:ascii="Courier New" w:hAnsi="Courier New" w:cs="Courier New" w:hint="default"/>
+      </w:rPr>
+    </w:lvl>
+    <w:lvl w:ilvl="2" w:tplc="04090005">
+      <w:start w:val="1"/>
+      <w:numFmt w:val="bullet"/>
+      <w:lvlText w:val=""/>
+      <w:lvlJc w:val="left"/>
+      <w:pPr>
+        <w:ind w:left="2160" w:hanging="360"/>
+      </w:pPr>
+      <w:rPr>
+        <w:rFonts w:ascii="Wingdings" w:hAnsi="Wingdings" w:hint="default"/>
+      </w:rPr>
+    </w:lvl>
+    <w:lvl w:ilvl="3" w:tplc="04090001" w:tentative="1">
+      <w:start w:val="1"/>
+      <w:numFmt w:val="bullet"/>
+      <w:lvlText w:val=""/>
+      <w:lvlJc w:val="left"/>
+      <w:pPr>
+        <w:ind w:left="2880" w:hanging="360"/>
+      </w:pPr>
+      <w:rPr>
+        <w:rFonts w:ascii="Symbol" w:hAnsi="Symbol" w:hint="default"/>
+      </w:rPr>
+    </w:lvl>
+    <w:lvl w:ilvl="4" w:tplc="04090003" w:tentative="1">
+      <w:start w:val="1"/>
+      <w:numFmt w:val="bullet"/>
+      <w:lvlText w:val="o"/>
+      <w:lvlJc w:val="left"/>
+      <w:pPr>
+        <w:ind w:left="3600" w:hanging="360"/>
+      </w:pPr>
+      <w:rPr>
+        <w:rFonts w:ascii="Courier New" w:hAnsi="Courier New" w:cs="Courier New" w:hint="default"/>
+      </w:rPr>
+    </w:lvl>
+    <w:lvl w:ilvl="5" w:tplc="04090005" w:tentative="1">
+      <w:start w:val="1"/>
+      <w:numFmt w:val="bullet"/>
+      <w:lvlText w:val=""/>
+      <w:lvlJc w:val="left"/>
+      <w:pPr>
+        <w:ind w:left="4320" w:hanging="360"/>
+      </w:pPr>
+      <w:rPr>
+        <w:rFonts w:ascii="Wingdings" w:hAnsi="Wingdings" w:hint="default"/>
+      </w:rPr>
+    </w:lvl>
+    <w:lvl w:ilvl="6" w:tplc="04090001" w:tentative="1">
+      <w:start w:val="1"/>
+      <w:numFmt w:val="bullet"/>
+      <w:lvlText w:val=""/>
+      <w:lvlJc w:val="left"/>
+      <w:pPr>
+        <w:ind w:left="5040" w:hanging="360"/>
+      </w:pPr>
+      <w:rPr>
+        <w:rFonts w:ascii="Symbol" w:hAnsi="Symbol" w:hint="default"/>
+      </w:rPr>
+    </w:lvl>
+    <w:lvl w:ilvl="7" w:tplc="04090003" w:tentative="1">
+      <w:start w:val="1"/>
+      <w:numFmt w:val="bullet"/>
+      <w:lvlText w:val="o"/>
+      <w:lvlJc w:val="left"/>
+      <w:pPr>
+        <w:ind w:left="5760" w:hanging="360"/>
+      </w:pPr>
+      <w:rPr>
+        <w:rFonts w:ascii="Courier New" w:hAnsi="Courier New" w:cs="Courier New" w:hint="default"/>
+      </w:rPr>
+    </w:lvl>
+    <w:lvl w:ilvl="8" w:tplc="04090005" w:tentative="1">
+      <w:start w:val="1"/>
+      <w:numFmt w:val="bullet"/>
+      <w:lvlText w:val=""/>
+      <w:lvlJc w:val="left"/>
+      <w:pPr>
+        <w:ind w:left="6480" w:hanging="360"/>
+      </w:pPr>
+      <w:rPr>
+        <w:rFonts w:ascii="Wingdings" w:hAnsi="Wingdings" w:hint="default"/>
+      </w:rPr>
+    </w:lvl>
+  </w:abstractNum>
+  <w:abstractNum w:abstractNumId="4">
     <w:nsid w:val="4B5131DA"/>
     <w:multiLevelType w:val="hybridMultilevel"/>
     <w:tmpl w:val="576C5604"/>
@@ -1865,7 +2103,7 @@
       </w:rPr>
     </w:lvl>
   </w:abstractNum>
-  <w:abstractNum w:abstractNumId="4">
+  <w:abstractNum w:abstractNumId="5">
     <w:nsid w:val="4C324EF9"/>
     <w:multiLevelType w:val="hybridMultilevel"/>
     <w:tmpl w:val="EC703D0C"/>
@@ -1951,7 +2189,7 @@
       </w:pPr>
     </w:lvl>
   </w:abstractNum>
-  <w:abstractNum w:abstractNumId="5">
+  <w:abstractNum w:abstractNumId="6">
     <w:nsid w:val="5CA4593C"/>
     <w:multiLevelType w:val="hybridMultilevel"/>
     <w:tmpl w:val="359AE636"/>
@@ -2071,16 +2309,19 @@
     <w:abstractNumId w:val="0"/>
   </w:num>
   <w:num w:numId="3">
-    <w:abstractNumId w:val="5"/>
+    <w:abstractNumId w:val="6"/>
   </w:num>
   <w:num w:numId="4">
-    <w:abstractNumId w:val="3"/>
+    <w:abstractNumId w:val="4"/>
   </w:num>
   <w:num w:numId="5">
-    <w:abstractNumId w:val="4"/>
+    <w:abstractNumId w:val="5"/>
   </w:num>
   <w:num w:numId="6">
     <w:abstractNumId w:val="1"/>
+  </w:num>
+  <w:num w:numId="7">
+    <w:abstractNumId w:val="3"/>
   </w:num>
 </w:numbering>
 </file>

--- a/SHSU_Fall_2017/Advanced_Language_Concepts_4318/Notes.docx
+++ b/SHSU_Fall_2017/Advanced_Language_Concepts_4318/Notes.docx
@@ -1522,6 +1522,75 @@
       </w:pPr>
       <w:r>
         <w:t>Void push(Stack s, itemtype i)</w:t>
+      </w:r>
+    </w:p>
+    <w:p/>
+    <w:p>
+      <w:pPr>
+        <w:pStyle w:val="Heading1"/>
+      </w:pPr>
+      <w:r>
+        <w:t>10/31/17</w:t>
+      </w:r>
+    </w:p>
+    <w:p>
+      <w:pPr>
+        <w:pStyle w:val="ListParagraph"/>
+        <w:numPr>
+          <w:ilvl w:val="0"/>
+          <w:numId w:val="7"/>
+        </w:numPr>
+      </w:pPr>
+      <w:r>
+        <w:t>THREADS!!</w:t>
+      </w:r>
+    </w:p>
+    <w:p>
+      <w:pPr>
+        <w:pStyle w:val="ListParagraph"/>
+        <w:numPr>
+          <w:ilvl w:val="1"/>
+          <w:numId w:val="7"/>
+        </w:numPr>
+      </w:pPr>
+      <w:r>
+        <w:t>Difference between processes and threads</w:t>
+      </w:r>
+    </w:p>
+    <w:p>
+      <w:pPr>
+        <w:pStyle w:val="ListParagraph"/>
+        <w:numPr>
+          <w:ilvl w:val="1"/>
+          <w:numId w:val="7"/>
+        </w:numPr>
+      </w:pPr>
+      <w:r>
+        <w:t>Processes:   program in execution</w:t>
+      </w:r>
+    </w:p>
+    <w:p>
+      <w:pPr>
+        <w:pStyle w:val="ListParagraph"/>
+        <w:numPr>
+          <w:ilvl w:val="2"/>
+          <w:numId w:val="7"/>
+        </w:numPr>
+      </w:pPr>
+      <w:r>
+        <w:t>Have different address spaces</w:t>
+      </w:r>
+    </w:p>
+    <w:p>
+      <w:pPr>
+        <w:pStyle w:val="ListParagraph"/>
+        <w:numPr>
+          <w:ilvl w:val="2"/>
+          <w:numId w:val="7"/>
+        </w:numPr>
+      </w:pPr>
+      <w:r>
+        <w:t>Each process/program doesn’t touch each other process</w:t>
       </w:r>
       <w:bookmarkStart w:id="0" w:name="_GoBack"/>
       <w:bookmarkEnd w:id="0"/>
@@ -1880,7 +1949,7 @@
   <w:abstractNum w:abstractNumId="3">
     <w:nsid w:val="365E6449"/>
     <w:multiLevelType w:val="hybridMultilevel"/>
-    <w:tmpl w:val="FE5E06B0"/>
+    <w:tmpl w:val="349E0552"/>
     <w:lvl w:ilvl="0" w:tplc="04090001">
       <w:start w:val="1"/>
       <w:numFmt w:val="bullet"/>

--- a/SHSU_Fall_2017/Advanced_Language_Concepts_4318/Notes.docx
+++ b/SHSU_Fall_2017/Advanced_Language_Concepts_4318/Notes.docx
@@ -1592,8 +1592,182 @@
       <w:r>
         <w:t>Each process/program doesn’t touch each other process</w:t>
       </w:r>
+    </w:p>
+    <w:p>
+      <w:pPr>
+        <w:pStyle w:val="ListParagraph"/>
+        <w:numPr>
+          <w:ilvl w:val="1"/>
+          <w:numId w:val="7"/>
+        </w:numPr>
+      </w:pPr>
+      <w:r>
+        <w:t>Each process has multiple threads:</w:t>
+      </w:r>
+    </w:p>
+    <w:p>
+      <w:pPr>
+        <w:pStyle w:val="ListParagraph"/>
+        <w:numPr>
+          <w:ilvl w:val="1"/>
+          <w:numId w:val="7"/>
+        </w:numPr>
+      </w:pPr>
+      <w:r>
+        <w:t>Threads:</w:t>
+      </w:r>
+    </w:p>
+    <w:p>
+      <w:pPr>
+        <w:pStyle w:val="ListParagraph"/>
+        <w:numPr>
+          <w:ilvl w:val="2"/>
+          <w:numId w:val="7"/>
+        </w:numPr>
+      </w:pPr>
+      <w:r>
+        <w:t>Can share address spaces</w:t>
+      </w:r>
+    </w:p>
+    <w:p>
+      <w:pPr>
+        <w:pStyle w:val="ListParagraph"/>
+        <w:numPr>
+          <w:ilvl w:val="2"/>
+          <w:numId w:val="7"/>
+        </w:numPr>
+      </w:pPr>
+      <w:r>
+        <w:t xml:space="preserve">Can have same code or different code per threads </w:t>
+      </w:r>
+      <w:r>
+        <w:t xml:space="preserve"> </w:t>
+      </w:r>
+    </w:p>
+    <w:p>
+      <w:pPr>
+        <w:pStyle w:val="ListParagraph"/>
+        <w:numPr>
+          <w:ilvl w:val="0"/>
+          <w:numId w:val="7"/>
+        </w:numPr>
+      </w:pPr>
+      <w:r>
+        <w:t>Semaphore</w:t>
+      </w:r>
       <w:bookmarkStart w:id="0" w:name="_GoBack"/>
       <w:bookmarkEnd w:id="0"/>
+    </w:p>
+    <w:p>
+      <w:pPr>
+        <w:pStyle w:val="ListParagraph"/>
+        <w:numPr>
+          <w:ilvl w:val="1"/>
+          <w:numId w:val="7"/>
+        </w:numPr>
+      </w:pPr>
+      <w:r>
+        <w:t>Acquire:</w:t>
+      </w:r>
+    </w:p>
+    <w:p>
+      <w:pPr>
+        <w:pStyle w:val="ListParagraph"/>
+        <w:numPr>
+          <w:ilvl w:val="2"/>
+          <w:numId w:val="7"/>
+        </w:numPr>
+      </w:pPr>
+      <w:r>
+        <w:t>Subtract 1 from int value</w:t>
+      </w:r>
+    </w:p>
+    <w:p>
+      <w:pPr>
+        <w:pStyle w:val="ListParagraph"/>
+        <w:numPr>
+          <w:ilvl w:val="2"/>
+          <w:numId w:val="7"/>
+        </w:numPr>
+      </w:pPr>
+      <w:r>
+        <w:t>If new value is &lt; 0, block caller thread</w:t>
+      </w:r>
+    </w:p>
+    <w:p>
+      <w:pPr>
+        <w:pStyle w:val="ListParagraph"/>
+        <w:numPr>
+          <w:ilvl w:val="1"/>
+          <w:numId w:val="7"/>
+        </w:numPr>
+      </w:pPr>
+      <w:r>
+        <w:t>Release:</w:t>
+      </w:r>
+    </w:p>
+    <w:p>
+      <w:pPr>
+        <w:pStyle w:val="ListParagraph"/>
+        <w:numPr>
+          <w:ilvl w:val="2"/>
+          <w:numId w:val="7"/>
+        </w:numPr>
+      </w:pPr>
+      <w:r>
+        <w:t>Add 1 to int value</w:t>
+      </w:r>
+    </w:p>
+    <w:p>
+      <w:pPr>
+        <w:pStyle w:val="ListParagraph"/>
+        <w:numPr>
+          <w:ilvl w:val="2"/>
+          <w:numId w:val="7"/>
+        </w:numPr>
+      </w:pPr>
+      <w:r>
+        <w:t>If new value is -, unblock one caller</w:t>
+      </w:r>
+    </w:p>
+    <w:p>
+      <w:pPr>
+        <w:pStyle w:val="ListParagraph"/>
+        <w:numPr>
+          <w:ilvl w:val="1"/>
+          <w:numId w:val="7"/>
+        </w:numPr>
+      </w:pPr>
+      <w:r>
+        <w:t>Run-time</w:t>
+      </w:r>
+    </w:p>
+    <w:p>
+      <w:pPr>
+        <w:pStyle w:val="ListParagraph"/>
+        <w:numPr>
+          <w:ilvl w:val="2"/>
+          <w:numId w:val="7"/>
+        </w:numPr>
+      </w:pPr>
+      <w:r>
+        <w:t xml:space="preserve">System ensures only one thread </w:t>
+      </w:r>
+      <w:r>
+        <w:t>can call these at a time</w:t>
+      </w:r>
+    </w:p>
+    <w:p>
+      <w:pPr>
+        <w:pStyle w:val="ListParagraph"/>
+        <w:numPr>
+          <w:ilvl w:val="2"/>
+          <w:numId w:val="7"/>
+        </w:numPr>
+      </w:pPr>
+      <w:r>
+        <w:t>Calls are mutually exclusive</w:t>
+      </w:r>
     </w:p>
     <w:sectPr>
       <w:pgSz w:w="12240" w:h="15840"/>
@@ -1986,7 +2160,7 @@
         <w:rFonts w:ascii="Wingdings" w:hAnsi="Wingdings" w:hint="default"/>
       </w:rPr>
     </w:lvl>
-    <w:lvl w:ilvl="3" w:tplc="04090001" w:tentative="1">
+    <w:lvl w:ilvl="3" w:tplc="04090001">
       <w:start w:val="1"/>
       <w:numFmt w:val="bullet"/>
       <w:lvlText w:val=""/>

--- a/SHSU_Fall_2017/Advanced_Language_Concepts_4318/Notes.docx
+++ b/SHSU_Fall_2017/Advanced_Language_Concepts_4318/Notes.docx
@@ -1655,6 +1655,161 @@
       <w:r>
         <w:t>Semaphore</w:t>
       </w:r>
+    </w:p>
+    <w:p>
+      <w:pPr>
+        <w:pStyle w:val="ListParagraph"/>
+        <w:numPr>
+          <w:ilvl w:val="1"/>
+          <w:numId w:val="7"/>
+        </w:numPr>
+      </w:pPr>
+      <w:r>
+        <w:t>Acquire:</w:t>
+      </w:r>
+    </w:p>
+    <w:p>
+      <w:pPr>
+        <w:pStyle w:val="ListParagraph"/>
+        <w:numPr>
+          <w:ilvl w:val="2"/>
+          <w:numId w:val="7"/>
+        </w:numPr>
+      </w:pPr>
+      <w:r>
+        <w:t>Subtract 1 from int value</w:t>
+      </w:r>
+    </w:p>
+    <w:p>
+      <w:pPr>
+        <w:pStyle w:val="ListParagraph"/>
+        <w:numPr>
+          <w:ilvl w:val="2"/>
+          <w:numId w:val="7"/>
+        </w:numPr>
+      </w:pPr>
+      <w:r>
+        <w:t>If new value is &lt; 0, block caller thread</w:t>
+      </w:r>
+    </w:p>
+    <w:p>
+      <w:pPr>
+        <w:pStyle w:val="ListParagraph"/>
+        <w:numPr>
+          <w:ilvl w:val="1"/>
+          <w:numId w:val="7"/>
+        </w:numPr>
+      </w:pPr>
+      <w:r>
+        <w:t>Release:</w:t>
+      </w:r>
+    </w:p>
+    <w:p>
+      <w:pPr>
+        <w:pStyle w:val="ListParagraph"/>
+        <w:numPr>
+          <w:ilvl w:val="2"/>
+          <w:numId w:val="7"/>
+        </w:numPr>
+      </w:pPr>
+      <w:r>
+        <w:t>Add 1 to int value</w:t>
+      </w:r>
+    </w:p>
+    <w:p>
+      <w:pPr>
+        <w:pStyle w:val="ListParagraph"/>
+        <w:numPr>
+          <w:ilvl w:val="2"/>
+          <w:numId w:val="7"/>
+        </w:numPr>
+      </w:pPr>
+      <w:r>
+        <w:t>If new value is -, unblock one caller</w:t>
+      </w:r>
+    </w:p>
+    <w:p>
+      <w:pPr>
+        <w:pStyle w:val="ListParagraph"/>
+        <w:numPr>
+          <w:ilvl w:val="1"/>
+          <w:numId w:val="7"/>
+        </w:numPr>
+      </w:pPr>
+      <w:r>
+        <w:t>Run-time</w:t>
+      </w:r>
+    </w:p>
+    <w:p>
+      <w:pPr>
+        <w:pStyle w:val="ListParagraph"/>
+        <w:numPr>
+          <w:ilvl w:val="2"/>
+          <w:numId w:val="7"/>
+        </w:numPr>
+      </w:pPr>
+      <w:r>
+        <w:t xml:space="preserve">System ensures only one thread </w:t>
+      </w:r>
+      <w:r>
+        <w:t>can call these at a time</w:t>
+      </w:r>
+    </w:p>
+    <w:p>
+      <w:pPr>
+        <w:pStyle w:val="ListParagraph"/>
+        <w:numPr>
+          <w:ilvl w:val="2"/>
+          <w:numId w:val="7"/>
+        </w:numPr>
+      </w:pPr>
+      <w:r>
+        <w:t>Calls are mutually exclusive</w:t>
+      </w:r>
+    </w:p>
+    <w:p>
+      <w:pPr>
+        <w:pStyle w:val="ListParagraph"/>
+      </w:pPr>
+      <w:r>
+        <w:t>11/7/17</w:t>
+      </w:r>
+    </w:p>
+    <w:p>
+      <w:pPr>
+        <w:pStyle w:val="ListParagraph"/>
+        <w:numPr>
+          <w:ilvl w:val="0"/>
+          <w:numId w:val="8"/>
+        </w:numPr>
+      </w:pPr>
+      <w:r>
+        <w:t>Within a sync method</w:t>
+      </w:r>
+    </w:p>
+    <w:p>
+      <w:pPr>
+        <w:pStyle w:val="ListParagraph"/>
+        <w:numPr>
+          <w:ilvl w:val="0"/>
+          <w:numId w:val="8"/>
+        </w:numPr>
+      </w:pPr>
+      <w:r>
+        <w:t>Try{</w:t>
+      </w:r>
+      <w:r>
+        <w:t>wait();} Catch(exec){}</w:t>
+      </w:r>
+    </w:p>
+    <w:p>
+      <w:pPr>
+        <w:pStyle w:val="ListParagraph"/>
+        <w:numPr>
+          <w:ilvl w:val="0"/>
+          <w:numId w:val="8"/>
+        </w:numPr>
+      </w:pPr>
       <w:bookmarkStart w:id="0" w:name="_GoBack"/>
       <w:bookmarkEnd w:id="0"/>
     </w:p>
@@ -1662,112 +1817,10 @@
       <w:pPr>
         <w:pStyle w:val="ListParagraph"/>
         <w:numPr>
-          <w:ilvl w:val="1"/>
-          <w:numId w:val="7"/>
-        </w:numPr>
-      </w:pPr>
-      <w:r>
-        <w:t>Acquire:</w:t>
-      </w:r>
-    </w:p>
-    <w:p>
-      <w:pPr>
-        <w:pStyle w:val="ListParagraph"/>
-        <w:numPr>
-          <w:ilvl w:val="2"/>
-          <w:numId w:val="7"/>
-        </w:numPr>
-      </w:pPr>
-      <w:r>
-        <w:t>Subtract 1 from int value</w:t>
-      </w:r>
-    </w:p>
-    <w:p>
-      <w:pPr>
-        <w:pStyle w:val="ListParagraph"/>
-        <w:numPr>
-          <w:ilvl w:val="2"/>
-          <w:numId w:val="7"/>
-        </w:numPr>
-      </w:pPr>
-      <w:r>
-        <w:t>If new value is &lt; 0, block caller thread</w:t>
-      </w:r>
-    </w:p>
-    <w:p>
-      <w:pPr>
-        <w:pStyle w:val="ListParagraph"/>
-        <w:numPr>
-          <w:ilvl w:val="1"/>
-          <w:numId w:val="7"/>
-        </w:numPr>
-      </w:pPr>
-      <w:r>
-        <w:t>Release:</w:t>
-      </w:r>
-    </w:p>
-    <w:p>
-      <w:pPr>
-        <w:pStyle w:val="ListParagraph"/>
-        <w:numPr>
-          <w:ilvl w:val="2"/>
-          <w:numId w:val="7"/>
-        </w:numPr>
-      </w:pPr>
-      <w:r>
-        <w:t>Add 1 to int value</w:t>
-      </w:r>
-    </w:p>
-    <w:p>
-      <w:pPr>
-        <w:pStyle w:val="ListParagraph"/>
-        <w:numPr>
-          <w:ilvl w:val="2"/>
-          <w:numId w:val="7"/>
-        </w:numPr>
-      </w:pPr>
-      <w:r>
-        <w:t>If new value is -, unblock one caller</w:t>
-      </w:r>
-    </w:p>
-    <w:p>
-      <w:pPr>
-        <w:pStyle w:val="ListParagraph"/>
-        <w:numPr>
-          <w:ilvl w:val="1"/>
-          <w:numId w:val="7"/>
-        </w:numPr>
-      </w:pPr>
-      <w:r>
-        <w:t>Run-time</w:t>
-      </w:r>
-    </w:p>
-    <w:p>
-      <w:pPr>
-        <w:pStyle w:val="ListParagraph"/>
-        <w:numPr>
-          <w:ilvl w:val="2"/>
-          <w:numId w:val="7"/>
-        </w:numPr>
-      </w:pPr>
-      <w:r>
-        <w:t xml:space="preserve">System ensures only one thread </w:t>
-      </w:r>
-      <w:r>
-        <w:t>can call these at a time</w:t>
-      </w:r>
-    </w:p>
-    <w:p>
-      <w:pPr>
-        <w:pStyle w:val="ListParagraph"/>
-        <w:numPr>
-          <w:ilvl w:val="2"/>
-          <w:numId w:val="7"/>
-        </w:numPr>
-      </w:pPr>
-      <w:r>
-        <w:t>Calls are mutually exclusive</w:t>
-      </w:r>
+          <w:ilvl w:val="0"/>
+          <w:numId w:val="8"/>
+        </w:numPr>
+      </w:pPr>
     </w:p>
     <w:sectPr>
       <w:pgSz w:w="12240" w:h="15840"/>
@@ -2234,6 +2287,119 @@
     </w:lvl>
   </w:abstractNum>
   <w:abstractNum w:abstractNumId="4">
+    <w:nsid w:val="392460B0"/>
+    <w:multiLevelType w:val="hybridMultilevel"/>
+    <w:tmpl w:val="2C869348"/>
+    <w:lvl w:ilvl="0" w:tplc="04090001">
+      <w:start w:val="1"/>
+      <w:numFmt w:val="bullet"/>
+      <w:lvlText w:val=""/>
+      <w:lvlJc w:val="left"/>
+      <w:pPr>
+        <w:ind w:left="1440" w:hanging="360"/>
+      </w:pPr>
+      <w:rPr>
+        <w:rFonts w:ascii="Symbol" w:hAnsi="Symbol" w:hint="default"/>
+      </w:rPr>
+    </w:lvl>
+    <w:lvl w:ilvl="1" w:tplc="04090003" w:tentative="1">
+      <w:start w:val="1"/>
+      <w:numFmt w:val="bullet"/>
+      <w:lvlText w:val="o"/>
+      <w:lvlJc w:val="left"/>
+      <w:pPr>
+        <w:ind w:left="2160" w:hanging="360"/>
+      </w:pPr>
+      <w:rPr>
+        <w:rFonts w:ascii="Courier New" w:hAnsi="Courier New" w:cs="Courier New" w:hint="default"/>
+      </w:rPr>
+    </w:lvl>
+    <w:lvl w:ilvl="2" w:tplc="04090005" w:tentative="1">
+      <w:start w:val="1"/>
+      <w:numFmt w:val="bullet"/>
+      <w:lvlText w:val=""/>
+      <w:lvlJc w:val="left"/>
+      <w:pPr>
+        <w:ind w:left="2880" w:hanging="360"/>
+      </w:pPr>
+      <w:rPr>
+        <w:rFonts w:ascii="Wingdings" w:hAnsi="Wingdings" w:hint="default"/>
+      </w:rPr>
+    </w:lvl>
+    <w:lvl w:ilvl="3" w:tplc="04090001" w:tentative="1">
+      <w:start w:val="1"/>
+      <w:numFmt w:val="bullet"/>
+      <w:lvlText w:val=""/>
+      <w:lvlJc w:val="left"/>
+      <w:pPr>
+        <w:ind w:left="3600" w:hanging="360"/>
+      </w:pPr>
+      <w:rPr>
+        <w:rFonts w:ascii="Symbol" w:hAnsi="Symbol" w:hint="default"/>
+      </w:rPr>
+    </w:lvl>
+    <w:lvl w:ilvl="4" w:tplc="04090003" w:tentative="1">
+      <w:start w:val="1"/>
+      <w:numFmt w:val="bullet"/>
+      <w:lvlText w:val="o"/>
+      <w:lvlJc w:val="left"/>
+      <w:pPr>
+        <w:ind w:left="4320" w:hanging="360"/>
+      </w:pPr>
+      <w:rPr>
+        <w:rFonts w:ascii="Courier New" w:hAnsi="Courier New" w:cs="Courier New" w:hint="default"/>
+      </w:rPr>
+    </w:lvl>
+    <w:lvl w:ilvl="5" w:tplc="04090005" w:tentative="1">
+      <w:start w:val="1"/>
+      <w:numFmt w:val="bullet"/>
+      <w:lvlText w:val=""/>
+      <w:lvlJc w:val="left"/>
+      <w:pPr>
+        <w:ind w:left="5040" w:hanging="360"/>
+      </w:pPr>
+      <w:rPr>
+        <w:rFonts w:ascii="Wingdings" w:hAnsi="Wingdings" w:hint="default"/>
+      </w:rPr>
+    </w:lvl>
+    <w:lvl w:ilvl="6" w:tplc="04090001" w:tentative="1">
+      <w:start w:val="1"/>
+      <w:numFmt w:val="bullet"/>
+      <w:lvlText w:val=""/>
+      <w:lvlJc w:val="left"/>
+      <w:pPr>
+        <w:ind w:left="5760" w:hanging="360"/>
+      </w:pPr>
+      <w:rPr>
+        <w:rFonts w:ascii="Symbol" w:hAnsi="Symbol" w:hint="default"/>
+      </w:rPr>
+    </w:lvl>
+    <w:lvl w:ilvl="7" w:tplc="04090003" w:tentative="1">
+      <w:start w:val="1"/>
+      <w:numFmt w:val="bullet"/>
+      <w:lvlText w:val="o"/>
+      <w:lvlJc w:val="left"/>
+      <w:pPr>
+        <w:ind w:left="6480" w:hanging="360"/>
+      </w:pPr>
+      <w:rPr>
+        <w:rFonts w:ascii="Courier New" w:hAnsi="Courier New" w:cs="Courier New" w:hint="default"/>
+      </w:rPr>
+    </w:lvl>
+    <w:lvl w:ilvl="8" w:tplc="04090005" w:tentative="1">
+      <w:start w:val="1"/>
+      <w:numFmt w:val="bullet"/>
+      <w:lvlText w:val=""/>
+      <w:lvlJc w:val="left"/>
+      <w:pPr>
+        <w:ind w:left="7200" w:hanging="360"/>
+      </w:pPr>
+      <w:rPr>
+        <w:rFonts w:ascii="Wingdings" w:hAnsi="Wingdings" w:hint="default"/>
+      </w:rPr>
+    </w:lvl>
+  </w:abstractNum>
+  <w:abstractNum w:abstractNumId="5">
     <w:nsid w:val="4B5131DA"/>
     <w:multiLevelType w:val="hybridMultilevel"/>
     <w:tmpl w:val="576C5604"/>
@@ -2346,7 +2512,7 @@
       </w:rPr>
     </w:lvl>
   </w:abstractNum>
-  <w:abstractNum w:abstractNumId="5">
+  <w:abstractNum w:abstractNumId="6">
     <w:nsid w:val="4C324EF9"/>
     <w:multiLevelType w:val="hybridMultilevel"/>
     <w:tmpl w:val="EC703D0C"/>
@@ -2432,7 +2598,7 @@
       </w:pPr>
     </w:lvl>
   </w:abstractNum>
-  <w:abstractNum w:abstractNumId="6">
+  <w:abstractNum w:abstractNumId="7">
     <w:nsid w:val="5CA4593C"/>
     <w:multiLevelType w:val="hybridMultilevel"/>
     <w:tmpl w:val="359AE636"/>
@@ -2552,19 +2718,22 @@
     <w:abstractNumId w:val="0"/>
   </w:num>
   <w:num w:numId="3">
-    <w:abstractNumId w:val="6"/>
+    <w:abstractNumId w:val="7"/>
   </w:num>
   <w:num w:numId="4">
-    <w:abstractNumId w:val="4"/>
+    <w:abstractNumId w:val="5"/>
   </w:num>
   <w:num w:numId="5">
-    <w:abstractNumId w:val="5"/>
+    <w:abstractNumId w:val="6"/>
   </w:num>
   <w:num w:numId="6">
     <w:abstractNumId w:val="1"/>
   </w:num>
   <w:num w:numId="7">
     <w:abstractNumId w:val="3"/>
+  </w:num>
+  <w:num w:numId="8">
+    <w:abstractNumId w:val="4"/>
   </w:num>
 </w:numbering>
 </file>

--- a/SHSU_Fall_2017/Advanced_Language_Concepts_4318/Notes.docx
+++ b/SHSU_Fall_2017/Advanced_Language_Concepts_4318/Notes.docx
@@ -1769,7 +1769,7 @@
     </w:p>
     <w:p>
       <w:pPr>
-        <w:pStyle w:val="ListParagraph"/>
+        <w:pStyle w:val="Heading1"/>
       </w:pPr>
       <w:r>
         <w:t>11/7/17</w:t>
@@ -1804,23 +1804,256 @@
     </w:p>
     <w:p>
       <w:pPr>
+        <w:pStyle w:val="Heading1"/>
+      </w:pPr>
+      <w:r>
+        <w:t>11/9/17</w:t>
+      </w:r>
+    </w:p>
+    <w:p>
+      <w:pPr>
         <w:pStyle w:val="ListParagraph"/>
         <w:numPr>
           <w:ilvl w:val="0"/>
-          <w:numId w:val="8"/>
-        </w:numPr>
-      </w:pPr>
+          <w:numId w:val="9"/>
+        </w:numPr>
+      </w:pPr>
+      <w:r>
+        <w:t>Paradigms</w:t>
+      </w:r>
+    </w:p>
+    <w:p>
+      <w:pPr>
+        <w:pStyle w:val="ListParagraph"/>
+        <w:numPr>
+          <w:ilvl w:val="1"/>
+          <w:numId w:val="9"/>
+        </w:numPr>
+      </w:pPr>
+      <w:r>
+        <w:t>Imperative</w:t>
+      </w:r>
+    </w:p>
+    <w:p>
+      <w:pPr>
+        <w:pStyle w:val="ListParagraph"/>
+        <w:numPr>
+          <w:ilvl w:val="2"/>
+          <w:numId w:val="9"/>
+        </w:numPr>
+      </w:pPr>
+      <w:r>
+        <w:t>Most languages step-by-step instructions</w:t>
+      </w:r>
+    </w:p>
+    <w:p>
+      <w:pPr>
+        <w:pStyle w:val="ListParagraph"/>
+        <w:numPr>
+          <w:ilvl w:val="2"/>
+          <w:numId w:val="9"/>
+        </w:numPr>
+      </w:pPr>
+      <w:r>
+        <w:t>Variables to hold “state” algorithms</w:t>
+      </w:r>
+    </w:p>
+    <w:p>
+      <w:pPr>
+        <w:pStyle w:val="ListParagraph"/>
+        <w:numPr>
+          <w:ilvl w:val="2"/>
+          <w:numId w:val="9"/>
+        </w:numPr>
+      </w:pPr>
+      <w:r>
+        <w:t>c/c++/java/ada,etc</w:t>
+      </w:r>
+    </w:p>
+    <w:p>
+      <w:pPr>
+        <w:pStyle w:val="ListParagraph"/>
+        <w:numPr>
+          <w:ilvl w:val="1"/>
+          <w:numId w:val="9"/>
+        </w:numPr>
+      </w:pPr>
+      <w:r>
+        <w:t>Functional</w:t>
+      </w:r>
+    </w:p>
+    <w:p>
+      <w:pPr>
+        <w:pStyle w:val="ListParagraph"/>
+        <w:numPr>
+          <w:ilvl w:val="2"/>
+          <w:numId w:val="9"/>
+        </w:numPr>
+      </w:pPr>
+      <w:r>
+        <w:t>Pgm is data &amp; functions applied to data</w:t>
+      </w:r>
+    </w:p>
+    <w:p>
+      <w:pPr>
+        <w:pStyle w:val="ListParagraph"/>
+        <w:numPr>
+          <w:ilvl w:val="2"/>
+          <w:numId w:val="9"/>
+        </w:numPr>
+      </w:pPr>
+      <w:r>
+        <w:t>Fp  - usually list based</w:t>
+      </w:r>
+    </w:p>
+    <w:p>
+      <w:pPr>
+        <w:pStyle w:val="ListParagraph"/>
+        <w:numPr>
+          <w:ilvl w:val="2"/>
+          <w:numId w:val="9"/>
+        </w:numPr>
+      </w:pPr>
+      <w:r>
+        <w:t>Pure functional</w:t>
+      </w:r>
+    </w:p>
+    <w:p>
+      <w:pPr>
+        <w:pStyle w:val="ListParagraph"/>
+        <w:numPr>
+          <w:ilvl w:val="3"/>
+          <w:numId w:val="9"/>
+        </w:numPr>
+      </w:pPr>
+      <w:r>
+        <w:t>No variables</w:t>
+      </w:r>
+    </w:p>
+    <w:p>
+      <w:pPr>
+        <w:pStyle w:val="ListParagraph"/>
+        <w:numPr>
+          <w:ilvl w:val="3"/>
+          <w:numId w:val="9"/>
+        </w:numPr>
+      </w:pPr>
+      <w:r>
+        <w:t>No loops</w:t>
+      </w:r>
+    </w:p>
+    <w:p>
+      <w:pPr>
+        <w:pStyle w:val="ListParagraph"/>
+        <w:numPr>
+          <w:ilvl w:val="2"/>
+          <w:numId w:val="9"/>
+        </w:numPr>
+      </w:pPr>
+      <w:r>
+        <w:t>Recursion</w:t>
+      </w:r>
+    </w:p>
+    <w:p>
+      <w:pPr>
+        <w:pStyle w:val="ListParagraph"/>
+        <w:numPr>
+          <w:ilvl w:val="2"/>
+          <w:numId w:val="9"/>
+        </w:numPr>
+      </w:pPr>
+      <w:r>
+        <w:t>Lisp</w:t>
+      </w:r>
+    </w:p>
+    <w:p>
+      <w:pPr>
+        <w:pStyle w:val="ListParagraph"/>
+        <w:numPr>
+          <w:ilvl w:val="2"/>
+          <w:numId w:val="9"/>
+        </w:numPr>
+      </w:pPr>
+      <w:r>
+        <w:t>Ml</w:t>
+      </w:r>
+    </w:p>
+    <w:p>
+      <w:pPr>
+        <w:pStyle w:val="ListParagraph"/>
+        <w:numPr>
+          <w:ilvl w:val="1"/>
+          <w:numId w:val="9"/>
+        </w:numPr>
+      </w:pPr>
+      <w:r>
+        <w:t>Logical:prolog.</w:t>
+      </w:r>
+    </w:p>
+    <w:p>
+      <w:pPr>
+        <w:pStyle w:val="ListParagraph"/>
+        <w:numPr>
+          <w:ilvl w:val="2"/>
+          <w:numId w:val="9"/>
+        </w:numPr>
+      </w:pPr>
+      <w:r>
+        <w:t>Set of facts &amp; rules</w:t>
+      </w:r>
+    </w:p>
+    <w:p>
+      <w:pPr>
+        <w:pStyle w:val="ListParagraph"/>
+        <w:numPr>
+          <w:ilvl w:val="2"/>
+          <w:numId w:val="9"/>
+        </w:numPr>
+      </w:pPr>
+      <w:r>
+        <w:t>Query for answer</w:t>
+      </w:r>
+    </w:p>
+    <w:p>
+      <w:pPr>
+        <w:pStyle w:val="ListParagraph"/>
+        <w:numPr>
+          <w:ilvl w:val="0"/>
+          <w:numId w:val="9"/>
+        </w:numPr>
+      </w:pPr>
+      <w:r>
+        <w:t xml:space="preserve">Quilt – </w:t>
+      </w:r>
+    </w:p>
+    <w:p>
+      <w:pPr>
+        <w:pStyle w:val="ListParagraph"/>
+        <w:numPr>
+          <w:ilvl w:val="1"/>
+          <w:numId w:val="9"/>
+        </w:numPr>
+      </w:pPr>
+      <w:r>
+        <w:t>Start with 2 patches</w:t>
+      </w:r>
+      <w:r>
+        <w:t>, A &amp; B</w:t>
+      </w:r>
+    </w:p>
+    <w:p>
+      <w:pPr>
+        <w:pStyle w:val="ListParagraph"/>
+        <w:numPr>
+          <w:ilvl w:val="1"/>
+          <w:numId w:val="9"/>
+        </w:numPr>
+      </w:pPr>
+      <w:r>
+        <w:t>ML lets you have functions and values</w:t>
+      </w:r>
       <w:bookmarkStart w:id="0" w:name="_GoBack"/>
       <w:bookmarkEnd w:id="0"/>
-    </w:p>
-    <w:p>
-      <w:pPr>
-        <w:pStyle w:val="ListParagraph"/>
-        <w:numPr>
-          <w:ilvl w:val="0"/>
-          <w:numId w:val="8"/>
-        </w:numPr>
-      </w:pPr>
     </w:p>
     <w:sectPr>
       <w:pgSz w:w="12240" w:h="15840"/>
@@ -1835,6 +2068,119 @@
 <file path=word/numbering.xml><?xml version="1.0" encoding="utf-8"?>
 <w:numbering xmlns:wpc="http://schemas.microsoft.com/office/word/2010/wordprocessingCanvas" xmlns:mo="http://schemas.microsoft.com/office/mac/office/2008/main" xmlns:mc="http://schemas.openxmlformats.org/markup-compatibility/2006" xmlns:mv="urn:schemas-microsoft-com:mac:vml" xmlns:o="urn:schemas-microsoft-com:office:office" xmlns:r="http://schemas.openxmlformats.org/officeDocument/2006/relationships" xmlns:m="http://schemas.openxmlformats.org/officeDocument/2006/math" xmlns:v="urn:schemas-microsoft-com:vml" xmlns:wp14="http://schemas.microsoft.com/office/word/2010/wordprocessingDrawing" xmlns:wp="http://schemas.openxmlformats.org/drawingml/2006/wordprocessingDrawing" xmlns:w10="urn:schemas-microsoft-com:office:word" xmlns:w="http://schemas.openxmlformats.org/wordprocessingml/2006/main" xmlns:w14="http://schemas.microsoft.com/office/word/2010/wordml" xmlns:w15="http://schemas.microsoft.com/office/word/2012/wordml" xmlns:wpg="http://schemas.microsoft.com/office/word/2010/wordprocessingGroup" xmlns:wpi="http://schemas.microsoft.com/office/word/2010/wordprocessingInk" xmlns:wne="http://schemas.microsoft.com/office/word/2006/wordml" xmlns:wps="http://schemas.microsoft.com/office/word/2010/wordprocessingShape" mc:Ignorable="w14 w15 wp14">
   <w:abstractNum w:abstractNumId="0">
+    <w:nsid w:val="12075899"/>
+    <w:multiLevelType w:val="hybridMultilevel"/>
+    <w:tmpl w:val="46EC6066"/>
+    <w:lvl w:ilvl="0" w:tplc="04090001">
+      <w:start w:val="1"/>
+      <w:numFmt w:val="bullet"/>
+      <w:lvlText w:val=""/>
+      <w:lvlJc w:val="left"/>
+      <w:pPr>
+        <w:ind w:left="1440" w:hanging="360"/>
+      </w:pPr>
+      <w:rPr>
+        <w:rFonts w:ascii="Symbol" w:hAnsi="Symbol" w:hint="default"/>
+      </w:rPr>
+    </w:lvl>
+    <w:lvl w:ilvl="1" w:tplc="04090003">
+      <w:start w:val="1"/>
+      <w:numFmt w:val="bullet"/>
+      <w:lvlText w:val="o"/>
+      <w:lvlJc w:val="left"/>
+      <w:pPr>
+        <w:ind w:left="2160" w:hanging="360"/>
+      </w:pPr>
+      <w:rPr>
+        <w:rFonts w:ascii="Courier New" w:hAnsi="Courier New" w:cs="Courier New" w:hint="default"/>
+      </w:rPr>
+    </w:lvl>
+    <w:lvl w:ilvl="2" w:tplc="04090005">
+      <w:start w:val="1"/>
+      <w:numFmt w:val="bullet"/>
+      <w:lvlText w:val=""/>
+      <w:lvlJc w:val="left"/>
+      <w:pPr>
+        <w:ind w:left="2880" w:hanging="360"/>
+      </w:pPr>
+      <w:rPr>
+        <w:rFonts w:ascii="Wingdings" w:hAnsi="Wingdings" w:hint="default"/>
+      </w:rPr>
+    </w:lvl>
+    <w:lvl w:ilvl="3" w:tplc="04090001">
+      <w:start w:val="1"/>
+      <w:numFmt w:val="bullet"/>
+      <w:lvlText w:val=""/>
+      <w:lvlJc w:val="left"/>
+      <w:pPr>
+        <w:ind w:left="3600" w:hanging="360"/>
+      </w:pPr>
+      <w:rPr>
+        <w:rFonts w:ascii="Symbol" w:hAnsi="Symbol" w:hint="default"/>
+      </w:rPr>
+    </w:lvl>
+    <w:lvl w:ilvl="4" w:tplc="04090003" w:tentative="1">
+      <w:start w:val="1"/>
+      <w:numFmt w:val="bullet"/>
+      <w:lvlText w:val="o"/>
+      <w:lvlJc w:val="left"/>
+      <w:pPr>
+        <w:ind w:left="4320" w:hanging="360"/>
+      </w:pPr>
+      <w:rPr>
+        <w:rFonts w:ascii="Courier New" w:hAnsi="Courier New" w:cs="Courier New" w:hint="default"/>
+      </w:rPr>
+    </w:lvl>
+    <w:lvl w:ilvl="5" w:tplc="04090005" w:tentative="1">
+      <w:start w:val="1"/>
+      <w:numFmt w:val="bullet"/>
+      <w:lvlText w:val=""/>
+      <w:lvlJc w:val="left"/>
+      <w:pPr>
+        <w:ind w:left="5040" w:hanging="360"/>
+      </w:pPr>
+      <w:rPr>
+        <w:rFonts w:ascii="Wingdings" w:hAnsi="Wingdings" w:hint="default"/>
+      </w:rPr>
+    </w:lvl>
+    <w:lvl w:ilvl="6" w:tplc="04090001" w:tentative="1">
+      <w:start w:val="1"/>
+      <w:numFmt w:val="bullet"/>
+      <w:lvlText w:val=""/>
+      <w:lvlJc w:val="left"/>
+      <w:pPr>
+        <w:ind w:left="5760" w:hanging="360"/>
+      </w:pPr>
+      <w:rPr>
+        <w:rFonts w:ascii="Symbol" w:hAnsi="Symbol" w:hint="default"/>
+      </w:rPr>
+    </w:lvl>
+    <w:lvl w:ilvl="7" w:tplc="04090003" w:tentative="1">
+      <w:start w:val="1"/>
+      <w:numFmt w:val="bullet"/>
+      <w:lvlText w:val="o"/>
+      <w:lvlJc w:val="left"/>
+      <w:pPr>
+        <w:ind w:left="6480" w:hanging="360"/>
+      </w:pPr>
+      <w:rPr>
+        <w:rFonts w:ascii="Courier New" w:hAnsi="Courier New" w:cs="Courier New" w:hint="default"/>
+      </w:rPr>
+    </w:lvl>
+    <w:lvl w:ilvl="8" w:tplc="04090005" w:tentative="1">
+      <w:start w:val="1"/>
+      <w:numFmt w:val="bullet"/>
+      <w:lvlText w:val=""/>
+      <w:lvlJc w:val="left"/>
+      <w:pPr>
+        <w:ind w:left="7200" w:hanging="360"/>
+      </w:pPr>
+      <w:rPr>
+        <w:rFonts w:ascii="Wingdings" w:hAnsi="Wingdings" w:hint="default"/>
+      </w:rPr>
+    </w:lvl>
+  </w:abstractNum>
+  <w:abstractNum w:abstractNumId="1">
     <w:nsid w:val="160E507E"/>
     <w:multiLevelType w:val="hybridMultilevel"/>
     <w:tmpl w:val="7A322B32"/>
@@ -1947,7 +2293,7 @@
       </w:rPr>
     </w:lvl>
   </w:abstractNum>
-  <w:abstractNum w:abstractNumId="1">
+  <w:abstractNum w:abstractNumId="2">
     <w:nsid w:val="17D453B5"/>
     <w:multiLevelType w:val="hybridMultilevel"/>
     <w:tmpl w:val="B4BAEFEE"/>
@@ -2060,7 +2406,7 @@
       </w:rPr>
     </w:lvl>
   </w:abstractNum>
-  <w:abstractNum w:abstractNumId="2">
+  <w:abstractNum w:abstractNumId="3">
     <w:nsid w:val="33AE6591"/>
     <w:multiLevelType w:val="hybridMultilevel"/>
     <w:tmpl w:val="86D2A726"/>
@@ -2173,7 +2519,7 @@
       </w:rPr>
     </w:lvl>
   </w:abstractNum>
-  <w:abstractNum w:abstractNumId="3">
+  <w:abstractNum w:abstractNumId="4">
     <w:nsid w:val="365E6449"/>
     <w:multiLevelType w:val="hybridMultilevel"/>
     <w:tmpl w:val="349E0552"/>
@@ -2286,7 +2632,7 @@
       </w:rPr>
     </w:lvl>
   </w:abstractNum>
-  <w:abstractNum w:abstractNumId="4">
+  <w:abstractNum w:abstractNumId="5">
     <w:nsid w:val="392460B0"/>
     <w:multiLevelType w:val="hybridMultilevel"/>
     <w:tmpl w:val="2C869348"/>
@@ -2399,7 +2745,7 @@
       </w:rPr>
     </w:lvl>
   </w:abstractNum>
-  <w:abstractNum w:abstractNumId="5">
+  <w:abstractNum w:abstractNumId="6">
     <w:nsid w:val="4B5131DA"/>
     <w:multiLevelType w:val="hybridMultilevel"/>
     <w:tmpl w:val="576C5604"/>
@@ -2512,7 +2858,7 @@
       </w:rPr>
     </w:lvl>
   </w:abstractNum>
-  <w:abstractNum w:abstractNumId="6">
+  <w:abstractNum w:abstractNumId="7">
     <w:nsid w:val="4C324EF9"/>
     <w:multiLevelType w:val="hybridMultilevel"/>
     <w:tmpl w:val="EC703D0C"/>
@@ -2598,7 +2944,7 @@
       </w:pPr>
     </w:lvl>
   </w:abstractNum>
-  <w:abstractNum w:abstractNumId="7">
+  <w:abstractNum w:abstractNumId="8">
     <w:nsid w:val="5CA4593C"/>
     <w:multiLevelType w:val="hybridMultilevel"/>
     <w:tmpl w:val="359AE636"/>
@@ -2712,28 +3058,31 @@
     </w:lvl>
   </w:abstractNum>
   <w:num w:numId="1">
+    <w:abstractNumId w:val="3"/>
+  </w:num>
+  <w:num w:numId="2">
+    <w:abstractNumId w:val="1"/>
+  </w:num>
+  <w:num w:numId="3">
+    <w:abstractNumId w:val="8"/>
+  </w:num>
+  <w:num w:numId="4">
+    <w:abstractNumId w:val="6"/>
+  </w:num>
+  <w:num w:numId="5">
+    <w:abstractNumId w:val="7"/>
+  </w:num>
+  <w:num w:numId="6">
     <w:abstractNumId w:val="2"/>
   </w:num>
-  <w:num w:numId="2">
-    <w:abstractNumId w:val="0"/>
+  <w:num w:numId="7">
+    <w:abstractNumId w:val="4"/>
   </w:num>
-  <w:num w:numId="3">
-    <w:abstractNumId w:val="7"/>
-  </w:num>
-  <w:num w:numId="4">
+  <w:num w:numId="8">
     <w:abstractNumId w:val="5"/>
   </w:num>
-  <w:num w:numId="5">
-    <w:abstractNumId w:val="6"/>
-  </w:num>
-  <w:num w:numId="6">
-    <w:abstractNumId w:val="1"/>
-  </w:num>
-  <w:num w:numId="7">
-    <w:abstractNumId w:val="3"/>
-  </w:num>
-  <w:num w:numId="8">
-    <w:abstractNumId w:val="4"/>
+  <w:num w:numId="9">
+    <w:abstractNumId w:val="0"/>
   </w:num>
 </w:numbering>
 </file>
